--- a/Experiencia_1/Guia_3/1.3.2 Actividad Visualizando Datos usando Join  Simples.docx
+++ b/Experiencia_1/Guia_3/1.3.2 Actividad Visualizando Datos usando Join  Simples.docx
@@ -1,6 +1,6 @@
 
 <file path=word/document.xml><?xml version="1.0" encoding="utf-8"?>
-<w:document xmlns:wpc="http://schemas.microsoft.com/office/word/2010/wordprocessingCanvas" xmlns:cx="http://schemas.microsoft.com/office/drawing/2014/chartex" xmlns:cx1="http://schemas.microsoft.com/office/drawing/2015/9/8/chartex" xmlns:cx2="http://schemas.microsoft.com/office/drawing/2015/10/21/chartex" xmlns:cx3="http://schemas.microsoft.com/office/drawing/2016/5/9/chartex" xmlns:cx4="http://schemas.microsoft.com/office/drawing/2016/5/10/chartex" xmlns:cx5="http://schemas.microsoft.com/office/drawing/2016/5/11/chartex" xmlns:cx6="http://schemas.microsoft.com/office/drawing/2016/5/12/chartex" xmlns:cx7="http://schemas.microsoft.com/office/drawing/2016/5/13/chartex" xmlns:cx8="http://schemas.microsoft.com/office/drawing/2016/5/14/chartex" xmlns:mc="http://schemas.openxmlformats.org/markup-compatibility/2006" xmlns:aink="http://schemas.microsoft.com/office/drawing/2016/ink" xmlns:am3d="http://schemas.microsoft.com/office/drawing/2017/model3d" xmlns:o="urn:schemas-microsoft-com:office:office" xmlns:r="http://schemas.openxmlformats.org/officeDocument/2006/relationships" xmlns:m="http://schemas.openxmlformats.org/officeDocument/2006/math" xmlns:v="urn:schemas-microsoft-com:vml" xmlns:wp14="http://schemas.microsoft.com/office/word/2010/wordprocessingDrawing" xmlns:wp="http://schemas.openxmlformats.org/drawingml/2006/wordprocessingDrawing" xmlns:w10="urn:schemas-microsoft-com:office:word" xmlns:w="http://schemas.openxmlformats.org/wordprocessingml/2006/main" xmlns:w14="http://schemas.microsoft.com/office/word/2010/wordml" xmlns:w15="http://schemas.microsoft.com/office/word/2012/wordml" xmlns:w16cid="http://schemas.microsoft.com/office/word/2016/wordml/cid" xmlns:w16se="http://schemas.microsoft.com/office/word/2015/wordml/symex" xmlns:wpg="http://schemas.microsoft.com/office/word/2010/wordprocessingGroup" xmlns:wpi="http://schemas.microsoft.com/office/word/2010/wordprocessingInk" xmlns:wne="http://schemas.microsoft.com/office/word/2006/wordml" xmlns:wps="http://schemas.microsoft.com/office/word/2010/wordprocessingShape" mc:Ignorable="w14 w15 w16se w16cid wp14">
+<w:document xmlns:wpc="http://schemas.microsoft.com/office/word/2010/wordprocessingCanvas" xmlns:cx="http://schemas.microsoft.com/office/drawing/2014/chartex" xmlns:cx1="http://schemas.microsoft.com/office/drawing/2015/9/8/chartex" xmlns:cx2="http://schemas.microsoft.com/office/drawing/2015/10/21/chartex" xmlns:cx3="http://schemas.microsoft.com/office/drawing/2016/5/9/chartex" xmlns:cx4="http://schemas.microsoft.com/office/drawing/2016/5/10/chartex" xmlns:cx5="http://schemas.microsoft.com/office/drawing/2016/5/11/chartex" xmlns:cx6="http://schemas.microsoft.com/office/drawing/2016/5/12/chartex" xmlns:cx7="http://schemas.microsoft.com/office/drawing/2016/5/13/chartex" xmlns:cx8="http://schemas.microsoft.com/office/drawing/2016/5/14/chartex" xmlns:mc="http://schemas.openxmlformats.org/markup-compatibility/2006" xmlns:aink="http://schemas.microsoft.com/office/drawing/2016/ink" xmlns:am3d="http://schemas.microsoft.com/office/drawing/2017/model3d" xmlns:o="urn:schemas-microsoft-com:office:office" xmlns:oel="http://schemas.microsoft.com/office/2019/extlst" xmlns:r="http://schemas.openxmlformats.org/officeDocument/2006/relationships" xmlns:m="http://schemas.openxmlformats.org/officeDocument/2006/math" xmlns:v="urn:schemas-microsoft-com:vml" xmlns:wp14="http://schemas.microsoft.com/office/word/2010/wordprocessingDrawing" xmlns:wp="http://schemas.openxmlformats.org/drawingml/2006/wordprocessingDrawing" xmlns:w10="urn:schemas-microsoft-com:office:word" xmlns:w="http://schemas.openxmlformats.org/wordprocessingml/2006/main" xmlns:w14="http://schemas.microsoft.com/office/word/2010/wordml" xmlns:w15="http://schemas.microsoft.com/office/word/2012/wordml" xmlns:w16cex="http://schemas.microsoft.com/office/word/2018/wordml/cex" xmlns:w16cid="http://schemas.microsoft.com/office/word/2016/wordml/cid" xmlns:w16="http://schemas.microsoft.com/office/word/2018/wordml" xmlns:w16du="http://schemas.microsoft.com/office/word/2023/wordml/word16du" xmlns:w16sdtdh="http://schemas.microsoft.com/office/word/2020/wordml/sdtdatahash" xmlns:w16sdtfl="http://schemas.microsoft.com/office/word/2024/wordml/sdtformatlock" xmlns:w16se="http://schemas.microsoft.com/office/word/2015/wordml/symex" xmlns:wpg="http://schemas.microsoft.com/office/word/2010/wordprocessingGroup" xmlns:wpi="http://schemas.microsoft.com/office/word/2010/wordprocessingInk" xmlns:wne="http://schemas.microsoft.com/office/word/2006/wordml" xmlns:wps="http://schemas.microsoft.com/office/word/2010/wordprocessingShape" mc:Ignorable="w14 w15 w16se w16cid w16 w16cex w16sdtdh w16sdtfl w16du wp14">
   <w:body>
     <w:p>
       <w:pPr>
@@ -3488,8 +3488,6 @@
         </w:rPr>
         <w:t>:</w:t>
       </w:r>
-      <w:bookmarkStart w:id="1" w:name="_GoBack"/>
-      <w:bookmarkEnd w:id="1"/>
     </w:p>
     <w:p>
       <w:pPr>
@@ -3706,7 +3704,24 @@
           <w:bCs/>
           <w:lang w:bidi="en-US"/>
         </w:rPr>
-        <w:t xml:space="preserve">Están obligados a declarar todos los ciudadanos que, durante el año, han obtenido ingresos por un monto superior a los $7.833.186 (13,5 Unidades Tributarias Anuales, UTA); o aquellos que hayan percibido rentas de más de un empleador, más de una pensión o rentas de un empleador y una pensión, entre otros casos; o quienes trabajaron a honorarios y quieren optar a la cobertura parcial para sus cotizaciones previsionales. </w:t>
+        <w:t xml:space="preserve">Están obligados a declarar todos los ciudadanos que, durante el año, han obtenido ingresos por un </w:t>
+      </w:r>
+      <w:r>
+        <w:rPr>
+          <w:rFonts w:ascii="Arial" w:eastAsia="Calibri" w:hAnsi="Arial" w:cs="Arial"/>
+          <w:bCs/>
+          <w:highlight w:val="yellow"/>
+          <w:lang w:bidi="en-US"/>
+        </w:rPr>
+        <w:t>monto superior a los $7.833.186 (13,5 Unidades Tributarias Anuales, UTA)</w:t>
+      </w:r>
+      <w:r>
+        <w:rPr>
+          <w:rFonts w:ascii="Arial" w:eastAsia="Calibri" w:hAnsi="Arial" w:cs="Arial"/>
+          <w:bCs/>
+          <w:lang w:bidi="en-US"/>
+        </w:rPr>
+        <w:t xml:space="preserve">; o aquellos que hayan percibido rentas de más de un empleador, más de una pensión o rentas de un empleador y una pensión, entre otros casos; o quienes trabajaron a honorarios y quieren optar a la cobertura parcial para sus cotizaciones previsionales. </w:t>
       </w:r>
     </w:p>
     <w:p>
@@ -3775,7 +3790,24 @@
           <w:bCs/>
           <w:lang w:bidi="en-US"/>
         </w:rPr>
-        <w:t>Por esta razón, las entidades bancarias y financieras deben proporcionar al SII la información de los clientes que poseen depósitos a plazo y/o fondos mutuos. Esta información debe enviar en dos formatos:</w:t>
+        <w:t xml:space="preserve">Por esta razón, las entidades bancarias y financieras deben proporcionar al SII la información de los clientes que poseen </w:t>
+      </w:r>
+      <w:r>
+        <w:rPr>
+          <w:rFonts w:ascii="Arial" w:eastAsia="Calibri" w:hAnsi="Arial" w:cs="Arial"/>
+          <w:bCs/>
+          <w:highlight w:val="yellow"/>
+          <w:lang w:bidi="en-US"/>
+        </w:rPr>
+        <w:t>depósitos a plazo y/o fondos mutuos.</w:t>
+      </w:r>
+      <w:r>
+        <w:rPr>
+          <w:rFonts w:ascii="Arial" w:eastAsia="Calibri" w:hAnsi="Arial" w:cs="Arial"/>
+          <w:bCs/>
+          <w:lang w:bidi="en-US"/>
+        </w:rPr>
+        <w:t xml:space="preserve"> Esta información debe enviar en dos formatos:</w:t>
       </w:r>
     </w:p>
     <w:p>
@@ -3802,7 +3834,24 @@
           <w:bCs/>
           <w:lang w:bidi="en-US"/>
         </w:rPr>
-        <w:t>A través de un archivo (obligatorio) que se debe ajustar al formato definido por el SII y que debe contener, cada cliente, el tipo de producto de inversión y el monto ahorrado a la fecha. Este archivo se debe enviar al SII la primera semana de marzo.</w:t>
+        <w:t xml:space="preserve">A través de un archivo (obligatorio) que se debe ajustar al formato definido por el SII y que debe contener, </w:t>
+      </w:r>
+      <w:r>
+        <w:rPr>
+          <w:rFonts w:ascii="Arial" w:eastAsia="Calibri" w:hAnsi="Arial" w:cs="Arial"/>
+          <w:bCs/>
+          <w:highlight w:val="yellow"/>
+          <w:lang w:bidi="en-US"/>
+        </w:rPr>
+        <w:t>cada cliente, el tipo de producto de inversión y el monto ahorrado a la fech</w:t>
+      </w:r>
+      <w:r>
+        <w:rPr>
+          <w:rFonts w:ascii="Arial" w:eastAsia="Calibri" w:hAnsi="Arial" w:cs="Arial"/>
+          <w:bCs/>
+          <w:lang w:bidi="en-US"/>
+        </w:rPr>
+        <w:t>a. Este archivo se debe enviar al SII la primera semana de marzo.</w:t>
       </w:r>
     </w:p>
     <w:p>
@@ -3954,6 +4003,7 @@
           <w:rFonts w:ascii="Arial" w:eastAsia="Calibri" w:hAnsi="Arial" w:cs="Arial"/>
           <w:b/>
           <w:bCs/>
+          <w:highlight w:val="yellow"/>
           <w:lang w:bidi="en-US"/>
         </w:rPr>
       </w:pPr>
@@ -3961,6 +4011,7 @@
         <w:rPr>
           <w:rFonts w:ascii="Arial" w:eastAsia="Calibri" w:hAnsi="Arial" w:cs="Arial"/>
           <w:bCs/>
+          <w:highlight w:val="yellow"/>
           <w:lang w:bidi="en-US"/>
         </w:rPr>
         <w:t>El año tributario corresponde al año calendario en que se ejecutó el informe.</w:t>
@@ -4010,6 +4061,7 @@
         <w:rPr>
           <w:rFonts w:ascii="Arial" w:eastAsia="Calibri" w:hAnsi="Arial" w:cs="Arial"/>
           <w:bCs/>
+          <w:highlight w:val="yellow"/>
           <w:lang w:bidi="en-US"/>
         </w:rPr>
       </w:pPr>
@@ -4017,6 +4069,7 @@
         <w:rPr>
           <w:rFonts w:ascii="Arial" w:eastAsia="Calibri" w:hAnsi="Arial" w:cs="Arial"/>
           <w:bCs/>
+          <w:highlight w:val="yellow"/>
           <w:lang w:bidi="en-US"/>
         </w:rPr>
         <w:t>Año tributario</w:t>
@@ -4038,6 +4091,7 @@
         <w:rPr>
           <w:rFonts w:ascii="Arial" w:eastAsia="Calibri" w:hAnsi="Arial" w:cs="Arial"/>
           <w:bCs/>
+          <w:highlight w:val="yellow"/>
           <w:lang w:bidi="en-US"/>
         </w:rPr>
       </w:pPr>
@@ -4045,6 +4099,7 @@
         <w:rPr>
           <w:rFonts w:ascii="Arial" w:eastAsia="Calibri" w:hAnsi="Arial" w:cs="Arial"/>
           <w:bCs/>
+          <w:highlight w:val="yellow"/>
           <w:lang w:bidi="en-US"/>
         </w:rPr>
         <w:t>Run del cliente</w:t>
@@ -4066,6 +4121,7 @@
         <w:rPr>
           <w:rFonts w:ascii="Arial" w:eastAsia="Calibri" w:hAnsi="Arial" w:cs="Arial"/>
           <w:bCs/>
+          <w:highlight w:val="yellow"/>
           <w:lang w:bidi="en-US"/>
         </w:rPr>
       </w:pPr>
@@ -4073,6 +4129,7 @@
         <w:rPr>
           <w:rFonts w:ascii="Arial" w:eastAsia="Calibri" w:hAnsi="Arial" w:cs="Arial"/>
           <w:bCs/>
+          <w:highlight w:val="yellow"/>
           <w:lang w:bidi="en-US"/>
         </w:rPr>
         <w:t>Nombre completo del cliente</w:t>
@@ -4094,6 +4151,7 @@
         <w:rPr>
           <w:rFonts w:ascii="Arial" w:eastAsia="Calibri" w:hAnsi="Arial" w:cs="Arial"/>
           <w:bCs/>
+          <w:highlight w:val="yellow"/>
           <w:lang w:bidi="en-US"/>
         </w:rPr>
       </w:pPr>
@@ -4101,6 +4159,7 @@
         <w:rPr>
           <w:rFonts w:ascii="Arial" w:eastAsia="Calibri" w:hAnsi="Arial" w:cs="Arial"/>
           <w:bCs/>
+          <w:highlight w:val="yellow"/>
           <w:lang w:bidi="en-US"/>
         </w:rPr>
         <w:t>Cantidad total de productos de inversión tributables (depósitos a plazo y/o fondos mutuos)</w:t>
@@ -4129,9 +4188,18 @@
         <w:rPr>
           <w:rFonts w:ascii="Arial" w:eastAsia="Calibri" w:hAnsi="Arial" w:cs="Arial"/>
           <w:bCs/>
+          <w:highlight w:val="yellow"/>
           <w:lang w:bidi="en-US"/>
         </w:rPr>
-        <w:t>Monto total ahorrado por todos sus productos de inversión tributables.</w:t>
+        <w:t>Monto total ahorrado por todos sus productos de inversión tributables</w:t>
+      </w:r>
+      <w:r>
+        <w:rPr>
+          <w:rFonts w:ascii="Arial" w:eastAsia="Calibri" w:hAnsi="Arial" w:cs="Arial"/>
+          <w:bCs/>
+          <w:lang w:bidi="en-US"/>
+        </w:rPr>
+        <w:t>.</w:t>
       </w:r>
     </w:p>
     <w:p>
@@ -4159,7 +4227,15 @@
           <w:rFonts w:ascii="Arial" w:eastAsia="Calibri" w:hAnsi="Arial" w:cs="Arial"/>
           <w:lang w:bidi="en-US"/>
         </w:rPr>
-        <w:t>La información se debe enviar en el formato del ejemplo y ordenada alfabéticamente por apellido paterno del cliente.</w:t>
+        <w:t xml:space="preserve">La información se debe enviar en el formato del ejemplo y </w:t>
+      </w:r>
+      <w:r>
+        <w:rPr>
+          <w:rFonts w:ascii="Arial" w:eastAsia="Calibri" w:hAnsi="Arial" w:cs="Arial"/>
+          <w:highlight w:val="yellow"/>
+          <w:lang w:bidi="en-US"/>
+        </w:rPr>
+        <w:t>ordenada alfabéticamente por apellido paterno del cliente.</w:t>
       </w:r>
     </w:p>
     <w:p>
@@ -4405,7 +4481,20 @@
         <w:rPr>
           <w:rFonts w:ascii="Arial" w:eastAsia="Calibri" w:hAnsi="Arial" w:cs="Arial"/>
         </w:rPr>
-        <w:t xml:space="preserve"> la información requerida por la SBIF según las especificaciones publicadas en su portal. Sin embargo, efectuadas las primeras pruebas de esta solución, los tiempos de ejecución de los procesos involucrados en la generación del balance anual del banco presentaron un incremento del 30%. Considerando esto, BANK SOLUTIONS ha definido que la información requerida por la SBIF estará disponible en la plataforma web del banco siguiendo los estándares de las normas ISO 27001 e ISO  27002. Por lo tanto, son cinco los informes que Ud. tendrá que desarrollar, de los cuales dos son obligatorios y son los que tienen la primera prioridad en ser desarrollados.</w:t>
+        <w:t xml:space="preserve"> la información requerida por la SBIF según las especificaciones publicadas en su portal. Sin embargo, efectuadas las primeras pruebas de esta solución, los tiempos de ejecución de los procesos involucrados en la generación del </w:t>
+      </w:r>
+      <w:r>
+        <w:rPr>
+          <w:rFonts w:ascii="Arial" w:eastAsia="Calibri" w:hAnsi="Arial" w:cs="Arial"/>
+          <w:highlight w:val="yellow"/>
+        </w:rPr>
+        <w:t>balance anual del banco presentaron un incremento del 30%.</w:t>
+      </w:r>
+      <w:r>
+        <w:rPr>
+          <w:rFonts w:ascii="Arial" w:eastAsia="Calibri" w:hAnsi="Arial" w:cs="Arial"/>
+        </w:rPr>
+        <w:t xml:space="preserve"> Considerando esto, BANK SOLUTIONS ha definido que la información requerida por la SBIF estará disponible en la plataforma web del banco siguiendo los estándares de las normas ISO 27001 e ISO  27002. Por lo tanto, son cinco los informes que Ud. tendrá que desarrollar, de los cuales dos son obligatorios y son los que tienen la primera prioridad en ser desarrollados.</w:t>
       </w:r>
     </w:p>
     <w:p>
@@ -4515,7 +4604,20 @@
         <w:rPr>
           <w:rFonts w:ascii="Arial" w:eastAsia="Calibri" w:hAnsi="Arial" w:cs="Arial"/>
         </w:rPr>
-        <w:t>Cada vez que un cliente solicita un crédito, primero se efectúa una simulación que, según el tipo de crédito, monto requerido y la cantidad de cuotas en las que se desea pagar el crédito, entrega el monto del crédito final (con la tasa de interés aplicada) y el valor de cada cuota.</w:t>
+        <w:t xml:space="preserve">Cada vez que un cliente solicita un crédito, primero se efectúa una simulación que, según el tipo de crédito, monto requerido y la cantidad de cuotas en las que se desea pagar el crédito, </w:t>
+      </w:r>
+      <w:r>
+        <w:rPr>
+          <w:rFonts w:ascii="Arial" w:eastAsia="Calibri" w:hAnsi="Arial" w:cs="Arial"/>
+          <w:highlight w:val="yellow"/>
+        </w:rPr>
+        <w:t>entrega el monto del crédito final (con la tasa de interés aplicada)</w:t>
+      </w:r>
+      <w:r>
+        <w:rPr>
+          <w:rFonts w:ascii="Arial" w:eastAsia="Calibri" w:hAnsi="Arial" w:cs="Arial"/>
+        </w:rPr>
+        <w:t xml:space="preserve"> y el valor de cada cuota.</w:t>
       </w:r>
     </w:p>
     <w:p>
@@ -4595,6 +4697,7 @@
           <w:rFonts w:ascii="Arial" w:eastAsia="Calibri" w:hAnsi="Arial" w:cs="Arial"/>
           <w:b/>
           <w:bCs/>
+          <w:highlight w:val="yellow"/>
           <w:u w:val="single"/>
           <w:lang w:val="es-ES"/>
         </w:rPr>
@@ -4602,6 +4705,7 @@
       <w:r>
         <w:rPr>
           <w:rFonts w:ascii="Arial" w:eastAsia="Calibri" w:hAnsi="Arial" w:cs="Arial"/>
+          <w:highlight w:val="yellow"/>
           <w:lang w:val="es-ES"/>
         </w:rPr>
         <w:t>Run del cliente</w:t>
@@ -4620,6 +4724,7 @@
           <w:rFonts w:ascii="Arial" w:eastAsia="Calibri" w:hAnsi="Arial" w:cs="Arial"/>
           <w:b/>
           <w:bCs/>
+          <w:highlight w:val="yellow"/>
           <w:u w:val="single"/>
           <w:lang w:val="es-ES"/>
         </w:rPr>
@@ -4627,6 +4732,7 @@
       <w:r>
         <w:rPr>
           <w:rFonts w:ascii="Arial" w:eastAsia="Calibri" w:hAnsi="Arial" w:cs="Arial"/>
+          <w:highlight w:val="yellow"/>
           <w:lang w:val="es-ES"/>
         </w:rPr>
         <w:t>Nombre del cliente</w:t>
@@ -4645,6 +4751,7 @@
           <w:rFonts w:ascii="Arial" w:eastAsia="Calibri" w:hAnsi="Arial" w:cs="Arial"/>
           <w:b/>
           <w:bCs/>
+          <w:highlight w:val="yellow"/>
           <w:u w:val="single"/>
           <w:lang w:val="es-ES"/>
         </w:rPr>
@@ -4652,6 +4759,7 @@
       <w:r>
         <w:rPr>
           <w:rFonts w:ascii="Arial" w:eastAsia="Calibri" w:hAnsi="Arial" w:cs="Arial"/>
+          <w:highlight w:val="yellow"/>
           <w:lang w:val="es-ES"/>
         </w:rPr>
         <w:t>Total de créditos solicitados por el cliente durante el año</w:t>
@@ -4670,6 +4778,7 @@
           <w:rFonts w:ascii="Arial" w:eastAsia="Calibri" w:hAnsi="Arial" w:cs="Arial"/>
           <w:b/>
           <w:bCs/>
+          <w:highlight w:val="yellow"/>
           <w:u w:val="single"/>
           <w:lang w:val="es-ES"/>
         </w:rPr>
@@ -4677,6 +4786,7 @@
       <w:r>
         <w:rPr>
           <w:rFonts w:ascii="Arial" w:eastAsia="Calibri" w:hAnsi="Arial" w:cs="Arial"/>
+          <w:highlight w:val="yellow"/>
           <w:lang w:val="es-ES"/>
         </w:rPr>
         <w:t>Monto total de los créditos (con la tasa de interés aplicada) solicitados por el cliente durante el año</w:t>
@@ -4715,7 +4825,20 @@
         <w:rPr>
           <w:rFonts w:ascii="Arial" w:eastAsia="Calibri" w:hAnsi="Arial" w:cs="Arial"/>
         </w:rPr>
-        <w:t xml:space="preserve"> este informe tiene relación al detalle de los abonos y rescates de los productos de inversión que los clientes han efectuado durante el año. Para su construcción debe considerar lo siguiente:</w:t>
+        <w:t xml:space="preserve"> este informe tiene relación al detalle de los abon</w:t>
+      </w:r>
+      <w:r>
+        <w:rPr>
+          <w:rFonts w:ascii="Arial" w:eastAsia="Calibri" w:hAnsi="Arial" w:cs="Arial"/>
+          <w:highlight w:val="yellow"/>
+        </w:rPr>
+        <w:t>os y rescates de los productos de inversión que los clientes han efectuado durante el año.</w:t>
+      </w:r>
+      <w:r>
+        <w:rPr>
+          <w:rFonts w:ascii="Arial" w:eastAsia="Calibri" w:hAnsi="Arial" w:cs="Arial"/>
+        </w:rPr>
+        <w:t xml:space="preserve"> Para su construcción debe considerar lo siguiente:</w:t>
       </w:r>
     </w:p>
     <w:p>
@@ -4865,6 +4988,7 @@
           <w:rFonts w:ascii="Arial" w:eastAsia="Calibri" w:hAnsi="Arial" w:cs="Arial"/>
           <w:b/>
           <w:bCs/>
+          <w:highlight w:val="yellow"/>
           <w:u w:val="single"/>
           <w:lang w:val="es-ES"/>
         </w:rPr>
@@ -4872,6 +4996,7 @@
       <w:r>
         <w:rPr>
           <w:rFonts w:ascii="Arial" w:eastAsia="Calibri" w:hAnsi="Arial" w:cs="Arial"/>
+          <w:highlight w:val="yellow"/>
           <w:lang w:val="es-ES"/>
         </w:rPr>
         <w:t>Run del cliente</w:t>
@@ -4890,6 +5015,7 @@
           <w:rFonts w:ascii="Arial" w:eastAsia="Calibri" w:hAnsi="Arial" w:cs="Arial"/>
           <w:b/>
           <w:bCs/>
+          <w:highlight w:val="yellow"/>
           <w:u w:val="single"/>
           <w:lang w:val="es-ES"/>
         </w:rPr>
@@ -4897,6 +5023,7 @@
       <w:r>
         <w:rPr>
           <w:rFonts w:ascii="Arial" w:eastAsia="Calibri" w:hAnsi="Arial" w:cs="Arial"/>
+          <w:highlight w:val="yellow"/>
           <w:lang w:val="es-ES"/>
         </w:rPr>
         <w:t>Nombre del cliente</w:t>
@@ -4915,6 +5042,7 @@
           <w:rFonts w:ascii="Arial" w:eastAsia="Calibri" w:hAnsi="Arial" w:cs="Arial"/>
           <w:b/>
           <w:bCs/>
+          <w:highlight w:val="yellow"/>
           <w:u w:val="single"/>
           <w:lang w:val="es-ES"/>
         </w:rPr>
@@ -4922,6 +5050,7 @@
       <w:r>
         <w:rPr>
           <w:rFonts w:ascii="Arial" w:eastAsia="Calibri" w:hAnsi="Arial" w:cs="Arial"/>
+          <w:highlight w:val="yellow"/>
           <w:lang w:val="es-ES"/>
         </w:rPr>
         <w:t>Monto total de los abonos efectuados por el cliente durante el año.</w:t>
@@ -4938,12 +5067,14 @@
         <w:jc w:val="both"/>
         <w:rPr>
           <w:rFonts w:ascii="Arial" w:eastAsia="Calibri" w:hAnsi="Arial" w:cs="Arial"/>
+          <w:highlight w:val="yellow"/>
           <w:lang w:val="es-ES"/>
         </w:rPr>
       </w:pPr>
       <w:r>
         <w:rPr>
           <w:rFonts w:ascii="Arial" w:eastAsia="Calibri" w:hAnsi="Arial" w:cs="Arial"/>
+          <w:highlight w:val="yellow"/>
           <w:lang w:val="es-ES"/>
         </w:rPr>
         <w:t xml:space="preserve">Monto total de los rescates efectuados por el cliente durante el año. </w:t>
@@ -4974,7 +5105,52 @@
           <w:rFonts w:ascii="Arial" w:eastAsia="Calibri" w:hAnsi="Arial" w:cs="Arial"/>
           <w:lang w:val="es-ES"/>
         </w:rPr>
-        <w:t xml:space="preserve">Ambos informes deben permitir que el usuario decida el año del que desea obtener la información, por lo tanto, el año debe ser ingresado en forma paramétrica a los informes. Además, la información se requiere en el formato de ejemplo y ordenada alfabéticamente por el apellido del cliente. Realice la prueba de sus sentencias ingresando el año anterior al año en que la está ejecutando: </w:t>
+        <w:t xml:space="preserve">Ambos informes deben permitir </w:t>
+      </w:r>
+      <w:r>
+        <w:rPr>
+          <w:rFonts w:ascii="Arial" w:eastAsia="Calibri" w:hAnsi="Arial" w:cs="Arial"/>
+          <w:highlight w:val="yellow"/>
+          <w:lang w:val="es-ES"/>
+        </w:rPr>
+        <w:t>que el usuario decida el año del que desea obtener la información, por lo tanto, el año debe ser ingresado en forma paramétrica a los informes</w:t>
+      </w:r>
+      <w:r>
+        <w:rPr>
+          <w:rFonts w:ascii="Arial" w:eastAsia="Calibri" w:hAnsi="Arial" w:cs="Arial"/>
+          <w:lang w:val="es-ES"/>
+        </w:rPr>
+        <w:t xml:space="preserve">. Además, la información se requiere en el formato de ejemplo y </w:t>
+      </w:r>
+      <w:r>
+        <w:rPr>
+          <w:rFonts w:ascii="Arial" w:eastAsia="Calibri" w:hAnsi="Arial" w:cs="Arial"/>
+          <w:highlight w:val="yellow"/>
+          <w:lang w:val="es-ES"/>
+        </w:rPr>
+        <w:t>ordenada alfabéticamente por el apellido del cliente</w:t>
+      </w:r>
+      <w:r>
+        <w:rPr>
+          <w:rFonts w:ascii="Arial" w:eastAsia="Calibri" w:hAnsi="Arial" w:cs="Arial"/>
+          <w:lang w:val="es-ES"/>
+        </w:rPr>
+        <w:t xml:space="preserve">. Realice la </w:t>
+      </w:r>
+      <w:r>
+        <w:rPr>
+          <w:rFonts w:ascii="Arial" w:eastAsia="Calibri" w:hAnsi="Arial" w:cs="Arial"/>
+          <w:highlight w:val="yellow"/>
+          <w:lang w:val="es-ES"/>
+        </w:rPr>
+        <w:t>prueba de sus sentencias ingresando el año anterior al año en que la está ejecutando</w:t>
+      </w:r>
+      <w:r>
+        <w:rPr>
+          <w:rFonts w:ascii="Arial" w:eastAsia="Calibri" w:hAnsi="Arial" w:cs="Arial"/>
+          <w:lang w:val="es-ES"/>
+        </w:rPr>
+        <w:t xml:space="preserve">: </w:t>
       </w:r>
     </w:p>
     <w:p>
@@ -5200,7 +5376,7 @@
 </file>
 
 <file path=word/endnotes.xml><?xml version="1.0" encoding="utf-8"?>
-<w:endnotes xmlns:wpc="http://schemas.microsoft.com/office/word/2010/wordprocessingCanvas" xmlns:cx="http://schemas.microsoft.com/office/drawing/2014/chartex" xmlns:cx1="http://schemas.microsoft.com/office/drawing/2015/9/8/chartex" xmlns:cx2="http://schemas.microsoft.com/office/drawing/2015/10/21/chartex" xmlns:cx3="http://schemas.microsoft.com/office/drawing/2016/5/9/chartex" xmlns:cx4="http://schemas.microsoft.com/office/drawing/2016/5/10/chartex" xmlns:cx5="http://schemas.microsoft.com/office/drawing/2016/5/11/chartex" xmlns:cx6="http://schemas.microsoft.com/office/drawing/2016/5/12/chartex" xmlns:cx7="http://schemas.microsoft.com/office/drawing/2016/5/13/chartex" xmlns:cx8="http://schemas.microsoft.com/office/drawing/2016/5/14/chartex" xmlns:mc="http://schemas.openxmlformats.org/markup-compatibility/2006" xmlns:aink="http://schemas.microsoft.com/office/drawing/2016/ink" xmlns:am3d="http://schemas.microsoft.com/office/drawing/2017/model3d" xmlns:o="urn:schemas-microsoft-com:office:office" xmlns:r="http://schemas.openxmlformats.org/officeDocument/2006/relationships" xmlns:m="http://schemas.openxmlformats.org/officeDocument/2006/math" xmlns:v="urn:schemas-microsoft-com:vml" xmlns:wp14="http://schemas.microsoft.com/office/word/2010/wordprocessingDrawing" xmlns:wp="http://schemas.openxmlformats.org/drawingml/2006/wordprocessingDrawing" xmlns:w10="urn:schemas-microsoft-com:office:word" xmlns:w="http://schemas.openxmlformats.org/wordprocessingml/2006/main" xmlns:w14="http://schemas.microsoft.com/office/word/2010/wordml" xmlns:w15="http://schemas.microsoft.com/office/word/2012/wordml" xmlns:w16cid="http://schemas.microsoft.com/office/word/2016/wordml/cid" xmlns:w16se="http://schemas.microsoft.com/office/word/2015/wordml/symex" xmlns:wpg="http://schemas.microsoft.com/office/word/2010/wordprocessingGroup" xmlns:wpi="http://schemas.microsoft.com/office/word/2010/wordprocessingInk" xmlns:wne="http://schemas.microsoft.com/office/word/2006/wordml" xmlns:wps="http://schemas.microsoft.com/office/word/2010/wordprocessingShape" mc:Ignorable="w14 w15 w16se w16cid wp14">
+<w:endnotes xmlns:wpc="http://schemas.microsoft.com/office/word/2010/wordprocessingCanvas" xmlns:cx="http://schemas.microsoft.com/office/drawing/2014/chartex" xmlns:cx1="http://schemas.microsoft.com/office/drawing/2015/9/8/chartex" xmlns:cx2="http://schemas.microsoft.com/office/drawing/2015/10/21/chartex" xmlns:cx3="http://schemas.microsoft.com/office/drawing/2016/5/9/chartex" xmlns:cx4="http://schemas.microsoft.com/office/drawing/2016/5/10/chartex" xmlns:cx5="http://schemas.microsoft.com/office/drawing/2016/5/11/chartex" xmlns:cx6="http://schemas.microsoft.com/office/drawing/2016/5/12/chartex" xmlns:cx7="http://schemas.microsoft.com/office/drawing/2016/5/13/chartex" xmlns:cx8="http://schemas.microsoft.com/office/drawing/2016/5/14/chartex" xmlns:mc="http://schemas.openxmlformats.org/markup-compatibility/2006" xmlns:aink="http://schemas.microsoft.com/office/drawing/2016/ink" xmlns:am3d="http://schemas.microsoft.com/office/drawing/2017/model3d" xmlns:o="urn:schemas-microsoft-com:office:office" xmlns:oel="http://schemas.microsoft.com/office/2019/extlst" xmlns:r="http://schemas.openxmlformats.org/officeDocument/2006/relationships" xmlns:m="http://schemas.openxmlformats.org/officeDocument/2006/math" xmlns:v="urn:schemas-microsoft-com:vml" xmlns:wp14="http://schemas.microsoft.com/office/word/2010/wordprocessingDrawing" xmlns:wp="http://schemas.openxmlformats.org/drawingml/2006/wordprocessingDrawing" xmlns:w10="urn:schemas-microsoft-com:office:word" xmlns:w="http://schemas.openxmlformats.org/wordprocessingml/2006/main" xmlns:w14="http://schemas.microsoft.com/office/word/2010/wordml" xmlns:w15="http://schemas.microsoft.com/office/word/2012/wordml" xmlns:w16cex="http://schemas.microsoft.com/office/word/2018/wordml/cex" xmlns:w16cid="http://schemas.microsoft.com/office/word/2016/wordml/cid" xmlns:w16="http://schemas.microsoft.com/office/word/2018/wordml" xmlns:w16du="http://schemas.microsoft.com/office/word/2023/wordml/word16du" xmlns:w16sdtdh="http://schemas.microsoft.com/office/word/2020/wordml/sdtdatahash" xmlns:w16sdtfl="http://schemas.microsoft.com/office/word/2024/wordml/sdtformatlock" xmlns:w16se="http://schemas.microsoft.com/office/word/2015/wordml/symex" xmlns:wpg="http://schemas.microsoft.com/office/word/2010/wordprocessingGroup" xmlns:wpi="http://schemas.microsoft.com/office/word/2010/wordprocessingInk" xmlns:wne="http://schemas.microsoft.com/office/word/2006/wordml" xmlns:wps="http://schemas.microsoft.com/office/word/2010/wordprocessingShape" mc:Ignorable="w14 w15 w16se w16cid w16 w16cex w16sdtdh w16sdtfl w16du wp14">
   <w:endnote w:type="separator" w:id="-1">
     <w:p>
       <w:pPr>
@@ -5225,7 +5401,7 @@
 </file>
 
 <file path=word/footer1.xml><?xml version="1.0" encoding="utf-8"?>
-<w:ftr xmlns:wpc="http://schemas.microsoft.com/office/word/2010/wordprocessingCanvas" xmlns:cx="http://schemas.microsoft.com/office/drawing/2014/chartex" xmlns:cx1="http://schemas.microsoft.com/office/drawing/2015/9/8/chartex" xmlns:cx2="http://schemas.microsoft.com/office/drawing/2015/10/21/chartex" xmlns:cx3="http://schemas.microsoft.com/office/drawing/2016/5/9/chartex" xmlns:cx4="http://schemas.microsoft.com/office/drawing/2016/5/10/chartex" xmlns:cx5="http://schemas.microsoft.com/office/drawing/2016/5/11/chartex" xmlns:cx6="http://schemas.microsoft.com/office/drawing/2016/5/12/chartex" xmlns:cx7="http://schemas.microsoft.com/office/drawing/2016/5/13/chartex" xmlns:cx8="http://schemas.microsoft.com/office/drawing/2016/5/14/chartex" xmlns:mc="http://schemas.openxmlformats.org/markup-compatibility/2006" xmlns:aink="http://schemas.microsoft.com/office/drawing/2016/ink" xmlns:am3d="http://schemas.microsoft.com/office/drawing/2017/model3d" xmlns:o="urn:schemas-microsoft-com:office:office" xmlns:r="http://schemas.openxmlformats.org/officeDocument/2006/relationships" xmlns:m="http://schemas.openxmlformats.org/officeDocument/2006/math" xmlns:v="urn:schemas-microsoft-com:vml" xmlns:wp14="http://schemas.microsoft.com/office/word/2010/wordprocessingDrawing" xmlns:wp="http://schemas.openxmlformats.org/drawingml/2006/wordprocessingDrawing" xmlns:w10="urn:schemas-microsoft-com:office:word" xmlns:w="http://schemas.openxmlformats.org/wordprocessingml/2006/main" xmlns:w14="http://schemas.microsoft.com/office/word/2010/wordml" xmlns:w15="http://schemas.microsoft.com/office/word/2012/wordml" xmlns:w16cid="http://schemas.microsoft.com/office/word/2016/wordml/cid" xmlns:w16se="http://schemas.microsoft.com/office/word/2015/wordml/symex" xmlns:wpg="http://schemas.microsoft.com/office/word/2010/wordprocessingGroup" xmlns:wpi="http://schemas.microsoft.com/office/word/2010/wordprocessingInk" xmlns:wne="http://schemas.microsoft.com/office/word/2006/wordml" xmlns:wps="http://schemas.microsoft.com/office/word/2010/wordprocessingShape" mc:Ignorable="w14 w15 w16se w16cid wp14">
+<w:ftr xmlns:wpc="http://schemas.microsoft.com/office/word/2010/wordprocessingCanvas" xmlns:cx="http://schemas.microsoft.com/office/drawing/2014/chartex" xmlns:cx1="http://schemas.microsoft.com/office/drawing/2015/9/8/chartex" xmlns:cx2="http://schemas.microsoft.com/office/drawing/2015/10/21/chartex" xmlns:cx3="http://schemas.microsoft.com/office/drawing/2016/5/9/chartex" xmlns:cx4="http://schemas.microsoft.com/office/drawing/2016/5/10/chartex" xmlns:cx5="http://schemas.microsoft.com/office/drawing/2016/5/11/chartex" xmlns:cx6="http://schemas.microsoft.com/office/drawing/2016/5/12/chartex" xmlns:cx7="http://schemas.microsoft.com/office/drawing/2016/5/13/chartex" xmlns:cx8="http://schemas.microsoft.com/office/drawing/2016/5/14/chartex" xmlns:mc="http://schemas.openxmlformats.org/markup-compatibility/2006" xmlns:aink="http://schemas.microsoft.com/office/drawing/2016/ink" xmlns:am3d="http://schemas.microsoft.com/office/drawing/2017/model3d" xmlns:o="urn:schemas-microsoft-com:office:office" xmlns:oel="http://schemas.microsoft.com/office/2019/extlst" xmlns:r="http://schemas.openxmlformats.org/officeDocument/2006/relationships" xmlns:m="http://schemas.openxmlformats.org/officeDocument/2006/math" xmlns:v="urn:schemas-microsoft-com:vml" xmlns:wp14="http://schemas.microsoft.com/office/word/2010/wordprocessingDrawing" xmlns:wp="http://schemas.openxmlformats.org/drawingml/2006/wordprocessingDrawing" xmlns:w10="urn:schemas-microsoft-com:office:word" xmlns:w="http://schemas.openxmlformats.org/wordprocessingml/2006/main" xmlns:w14="http://schemas.microsoft.com/office/word/2010/wordml" xmlns:w15="http://schemas.microsoft.com/office/word/2012/wordml" xmlns:w16cex="http://schemas.microsoft.com/office/word/2018/wordml/cex" xmlns:w16cid="http://schemas.microsoft.com/office/word/2016/wordml/cid" xmlns:w16="http://schemas.microsoft.com/office/word/2018/wordml" xmlns:w16du="http://schemas.microsoft.com/office/word/2023/wordml/word16du" xmlns:w16sdtdh="http://schemas.microsoft.com/office/word/2020/wordml/sdtdatahash" xmlns:w16sdtfl="http://schemas.microsoft.com/office/word/2024/wordml/sdtformatlock" xmlns:w16se="http://schemas.microsoft.com/office/word/2015/wordml/symex" xmlns:wpg="http://schemas.microsoft.com/office/word/2010/wordprocessingGroup" xmlns:wpi="http://schemas.microsoft.com/office/word/2010/wordprocessingInk" xmlns:wne="http://schemas.microsoft.com/office/word/2006/wordml" xmlns:wps="http://schemas.microsoft.com/office/word/2010/wordprocessingShape" mc:Ignorable="w14 w15 w16se w16cid w16 w16cex w16sdtdh w16sdtfl w16du wp14">
   <w:p>
     <w:pPr>
       <w:pStyle w:val="Piedepgina"/>
@@ -5245,7 +5421,7 @@
 </file>
 
 <file path=word/footnotes.xml><?xml version="1.0" encoding="utf-8"?>
-<w:footnotes xmlns:wpc="http://schemas.microsoft.com/office/word/2010/wordprocessingCanvas" xmlns:cx="http://schemas.microsoft.com/office/drawing/2014/chartex" xmlns:cx1="http://schemas.microsoft.com/office/drawing/2015/9/8/chartex" xmlns:cx2="http://schemas.microsoft.com/office/drawing/2015/10/21/chartex" xmlns:cx3="http://schemas.microsoft.com/office/drawing/2016/5/9/chartex" xmlns:cx4="http://schemas.microsoft.com/office/drawing/2016/5/10/chartex" xmlns:cx5="http://schemas.microsoft.com/office/drawing/2016/5/11/chartex" xmlns:cx6="http://schemas.microsoft.com/office/drawing/2016/5/12/chartex" xmlns:cx7="http://schemas.microsoft.com/office/drawing/2016/5/13/chartex" xmlns:cx8="http://schemas.microsoft.com/office/drawing/2016/5/14/chartex" xmlns:mc="http://schemas.openxmlformats.org/markup-compatibility/2006" xmlns:aink="http://schemas.microsoft.com/office/drawing/2016/ink" xmlns:am3d="http://schemas.microsoft.com/office/drawing/2017/model3d" xmlns:o="urn:schemas-microsoft-com:office:office" xmlns:r="http://schemas.openxmlformats.org/officeDocument/2006/relationships" xmlns:m="http://schemas.openxmlformats.org/officeDocument/2006/math" xmlns:v="urn:schemas-microsoft-com:vml" xmlns:wp14="http://schemas.microsoft.com/office/word/2010/wordprocessingDrawing" xmlns:wp="http://schemas.openxmlformats.org/drawingml/2006/wordprocessingDrawing" xmlns:w10="urn:schemas-microsoft-com:office:word" xmlns:w="http://schemas.openxmlformats.org/wordprocessingml/2006/main" xmlns:w14="http://schemas.microsoft.com/office/word/2010/wordml" xmlns:w15="http://schemas.microsoft.com/office/word/2012/wordml" xmlns:w16cid="http://schemas.microsoft.com/office/word/2016/wordml/cid" xmlns:w16se="http://schemas.microsoft.com/office/word/2015/wordml/symex" xmlns:wpg="http://schemas.microsoft.com/office/word/2010/wordprocessingGroup" xmlns:wpi="http://schemas.microsoft.com/office/word/2010/wordprocessingInk" xmlns:wne="http://schemas.microsoft.com/office/word/2006/wordml" xmlns:wps="http://schemas.microsoft.com/office/word/2010/wordprocessingShape" mc:Ignorable="w14 w15 w16se w16cid wp14">
+<w:footnotes xmlns:wpc="http://schemas.microsoft.com/office/word/2010/wordprocessingCanvas" xmlns:cx="http://schemas.microsoft.com/office/drawing/2014/chartex" xmlns:cx1="http://schemas.microsoft.com/office/drawing/2015/9/8/chartex" xmlns:cx2="http://schemas.microsoft.com/office/drawing/2015/10/21/chartex" xmlns:cx3="http://schemas.microsoft.com/office/drawing/2016/5/9/chartex" xmlns:cx4="http://schemas.microsoft.com/office/drawing/2016/5/10/chartex" xmlns:cx5="http://schemas.microsoft.com/office/drawing/2016/5/11/chartex" xmlns:cx6="http://schemas.microsoft.com/office/drawing/2016/5/12/chartex" xmlns:cx7="http://schemas.microsoft.com/office/drawing/2016/5/13/chartex" xmlns:cx8="http://schemas.microsoft.com/office/drawing/2016/5/14/chartex" xmlns:mc="http://schemas.openxmlformats.org/markup-compatibility/2006" xmlns:aink="http://schemas.microsoft.com/office/drawing/2016/ink" xmlns:am3d="http://schemas.microsoft.com/office/drawing/2017/model3d" xmlns:o="urn:schemas-microsoft-com:office:office" xmlns:oel="http://schemas.microsoft.com/office/2019/extlst" xmlns:r="http://schemas.openxmlformats.org/officeDocument/2006/relationships" xmlns:m="http://schemas.openxmlformats.org/officeDocument/2006/math" xmlns:v="urn:schemas-microsoft-com:vml" xmlns:wp14="http://schemas.microsoft.com/office/word/2010/wordprocessingDrawing" xmlns:wp="http://schemas.openxmlformats.org/drawingml/2006/wordprocessingDrawing" xmlns:w10="urn:schemas-microsoft-com:office:word" xmlns:w="http://schemas.openxmlformats.org/wordprocessingml/2006/main" xmlns:w14="http://schemas.microsoft.com/office/word/2010/wordml" xmlns:w15="http://schemas.microsoft.com/office/word/2012/wordml" xmlns:w16cex="http://schemas.microsoft.com/office/word/2018/wordml/cex" xmlns:w16cid="http://schemas.microsoft.com/office/word/2016/wordml/cid" xmlns:w16="http://schemas.microsoft.com/office/word/2018/wordml" xmlns:w16du="http://schemas.microsoft.com/office/word/2023/wordml/word16du" xmlns:w16sdtdh="http://schemas.microsoft.com/office/word/2020/wordml/sdtdatahash" xmlns:w16sdtfl="http://schemas.microsoft.com/office/word/2024/wordml/sdtformatlock" xmlns:w16se="http://schemas.microsoft.com/office/word/2015/wordml/symex" xmlns:wpg="http://schemas.microsoft.com/office/word/2010/wordprocessingGroup" xmlns:wpi="http://schemas.microsoft.com/office/word/2010/wordprocessingInk" xmlns:wne="http://schemas.microsoft.com/office/word/2006/wordml" xmlns:wps="http://schemas.microsoft.com/office/word/2010/wordprocessingShape" mc:Ignorable="w14 w15 w16se w16cid w16 w16cex w16sdtdh w16sdtfl w16du wp14">
   <w:footnote w:type="separator" w:id="-1">
     <w:p>
       <w:pPr>
@@ -5270,7 +5446,7 @@
 </file>
 
 <file path=word/header1.xml><?xml version="1.0" encoding="utf-8"?>
-<w:hdr xmlns:wpc="http://schemas.microsoft.com/office/word/2010/wordprocessingCanvas" xmlns:cx="http://schemas.microsoft.com/office/drawing/2014/chartex" xmlns:cx1="http://schemas.microsoft.com/office/drawing/2015/9/8/chartex" xmlns:cx2="http://schemas.microsoft.com/office/drawing/2015/10/21/chartex" xmlns:cx3="http://schemas.microsoft.com/office/drawing/2016/5/9/chartex" xmlns:cx4="http://schemas.microsoft.com/office/drawing/2016/5/10/chartex" xmlns:cx5="http://schemas.microsoft.com/office/drawing/2016/5/11/chartex" xmlns:cx6="http://schemas.microsoft.com/office/drawing/2016/5/12/chartex" xmlns:cx7="http://schemas.microsoft.com/office/drawing/2016/5/13/chartex" xmlns:cx8="http://schemas.microsoft.com/office/drawing/2016/5/14/chartex" xmlns:mc="http://schemas.openxmlformats.org/markup-compatibility/2006" xmlns:aink="http://schemas.microsoft.com/office/drawing/2016/ink" xmlns:am3d="http://schemas.microsoft.com/office/drawing/2017/model3d" xmlns:o="urn:schemas-microsoft-com:office:office" xmlns:r="http://schemas.openxmlformats.org/officeDocument/2006/relationships" xmlns:m="http://schemas.openxmlformats.org/officeDocument/2006/math" xmlns:v="urn:schemas-microsoft-com:vml" xmlns:wp14="http://schemas.microsoft.com/office/word/2010/wordprocessingDrawing" xmlns:wp="http://schemas.openxmlformats.org/drawingml/2006/wordprocessingDrawing" xmlns:w10="urn:schemas-microsoft-com:office:word" xmlns:w="http://schemas.openxmlformats.org/wordprocessingml/2006/main" xmlns:w14="http://schemas.microsoft.com/office/word/2010/wordml" xmlns:w15="http://schemas.microsoft.com/office/word/2012/wordml" xmlns:w16cid="http://schemas.microsoft.com/office/word/2016/wordml/cid" xmlns:w16se="http://schemas.microsoft.com/office/word/2015/wordml/symex" xmlns:wpg="http://schemas.microsoft.com/office/word/2010/wordprocessingGroup" xmlns:wpi="http://schemas.microsoft.com/office/word/2010/wordprocessingInk" xmlns:wne="http://schemas.microsoft.com/office/word/2006/wordml" xmlns:wps="http://schemas.microsoft.com/office/word/2010/wordprocessingShape" mc:Ignorable="w14 w15 w16se w16cid wp14">
+<w:hdr xmlns:wpc="http://schemas.microsoft.com/office/word/2010/wordprocessingCanvas" xmlns:cx="http://schemas.microsoft.com/office/drawing/2014/chartex" xmlns:cx1="http://schemas.microsoft.com/office/drawing/2015/9/8/chartex" xmlns:cx2="http://schemas.microsoft.com/office/drawing/2015/10/21/chartex" xmlns:cx3="http://schemas.microsoft.com/office/drawing/2016/5/9/chartex" xmlns:cx4="http://schemas.microsoft.com/office/drawing/2016/5/10/chartex" xmlns:cx5="http://schemas.microsoft.com/office/drawing/2016/5/11/chartex" xmlns:cx6="http://schemas.microsoft.com/office/drawing/2016/5/12/chartex" xmlns:cx7="http://schemas.microsoft.com/office/drawing/2016/5/13/chartex" xmlns:cx8="http://schemas.microsoft.com/office/drawing/2016/5/14/chartex" xmlns:mc="http://schemas.openxmlformats.org/markup-compatibility/2006" xmlns:aink="http://schemas.microsoft.com/office/drawing/2016/ink" xmlns:am3d="http://schemas.microsoft.com/office/drawing/2017/model3d" xmlns:o="urn:schemas-microsoft-com:office:office" xmlns:oel="http://schemas.microsoft.com/office/2019/extlst" xmlns:r="http://schemas.openxmlformats.org/officeDocument/2006/relationships" xmlns:m="http://schemas.openxmlformats.org/officeDocument/2006/math" xmlns:v="urn:schemas-microsoft-com:vml" xmlns:wp14="http://schemas.microsoft.com/office/word/2010/wordprocessingDrawing" xmlns:wp="http://schemas.openxmlformats.org/drawingml/2006/wordprocessingDrawing" xmlns:w10="urn:schemas-microsoft-com:office:word" xmlns:w="http://schemas.openxmlformats.org/wordprocessingml/2006/main" xmlns:w14="http://schemas.microsoft.com/office/word/2010/wordml" xmlns:w15="http://schemas.microsoft.com/office/word/2012/wordml" xmlns:w16cex="http://schemas.microsoft.com/office/word/2018/wordml/cex" xmlns:w16cid="http://schemas.microsoft.com/office/word/2016/wordml/cid" xmlns:w16="http://schemas.microsoft.com/office/word/2018/wordml" xmlns:w16du="http://schemas.microsoft.com/office/word/2023/wordml/word16du" xmlns:w16sdtdh="http://schemas.microsoft.com/office/word/2020/wordml/sdtdatahash" xmlns:w16sdtfl="http://schemas.microsoft.com/office/word/2024/wordml/sdtformatlock" xmlns:w16se="http://schemas.microsoft.com/office/word/2015/wordml/symex" xmlns:wpg="http://schemas.microsoft.com/office/word/2010/wordprocessingGroup" xmlns:wpi="http://schemas.microsoft.com/office/word/2010/wordprocessingInk" xmlns:wne="http://schemas.microsoft.com/office/word/2006/wordml" xmlns:wps="http://schemas.microsoft.com/office/word/2010/wordprocessingShape" mc:Ignorable="w14 w15 w16se w16cid w16 w16cex w16sdtdh w16sdtfl w16du wp14">
   <w:p>
     <w:pPr>
       <w:pStyle w:val="Encabezado"/>
@@ -5363,7 +5539,7 @@
 </file>
 
 <file path=word/numbering.xml><?xml version="1.0" encoding="utf-8"?>
-<w:numbering xmlns:wpc="http://schemas.microsoft.com/office/word/2010/wordprocessingCanvas" xmlns:cx="http://schemas.microsoft.com/office/drawing/2014/chartex" xmlns:cx1="http://schemas.microsoft.com/office/drawing/2015/9/8/chartex" xmlns:cx2="http://schemas.microsoft.com/office/drawing/2015/10/21/chartex" xmlns:cx3="http://schemas.microsoft.com/office/drawing/2016/5/9/chartex" xmlns:cx4="http://schemas.microsoft.com/office/drawing/2016/5/10/chartex" xmlns:cx5="http://schemas.microsoft.com/office/drawing/2016/5/11/chartex" xmlns:cx6="http://schemas.microsoft.com/office/drawing/2016/5/12/chartex" xmlns:cx7="http://schemas.microsoft.com/office/drawing/2016/5/13/chartex" xmlns:cx8="http://schemas.microsoft.com/office/drawing/2016/5/14/chartex" xmlns:mc="http://schemas.openxmlformats.org/markup-compatibility/2006" xmlns:aink="http://schemas.microsoft.com/office/drawing/2016/ink" xmlns:am3d="http://schemas.microsoft.com/office/drawing/2017/model3d" xmlns:o="urn:schemas-microsoft-com:office:office" xmlns:r="http://schemas.openxmlformats.org/officeDocument/2006/relationships" xmlns:m="http://schemas.openxmlformats.org/officeDocument/2006/math" xmlns:v="urn:schemas-microsoft-com:vml" xmlns:wp14="http://schemas.microsoft.com/office/word/2010/wordprocessingDrawing" xmlns:wp="http://schemas.openxmlformats.org/drawingml/2006/wordprocessingDrawing" xmlns:w10="urn:schemas-microsoft-com:office:word" xmlns:w="http://schemas.openxmlformats.org/wordprocessingml/2006/main" xmlns:w14="http://schemas.microsoft.com/office/word/2010/wordml" xmlns:w15="http://schemas.microsoft.com/office/word/2012/wordml" xmlns:w16cid="http://schemas.microsoft.com/office/word/2016/wordml/cid" xmlns:w16se="http://schemas.microsoft.com/office/word/2015/wordml/symex" xmlns:wpg="http://schemas.microsoft.com/office/word/2010/wordprocessingGroup" xmlns:wpi="http://schemas.microsoft.com/office/word/2010/wordprocessingInk" xmlns:wne="http://schemas.microsoft.com/office/word/2006/wordml" xmlns:wps="http://schemas.microsoft.com/office/word/2010/wordprocessingShape" mc:Ignorable="w14 w15 w16se w16cid wp14">
+<w:numbering xmlns:wpc="http://schemas.microsoft.com/office/word/2010/wordprocessingCanvas" xmlns:cx="http://schemas.microsoft.com/office/drawing/2014/chartex" xmlns:cx1="http://schemas.microsoft.com/office/drawing/2015/9/8/chartex" xmlns:cx2="http://schemas.microsoft.com/office/drawing/2015/10/21/chartex" xmlns:cx3="http://schemas.microsoft.com/office/drawing/2016/5/9/chartex" xmlns:cx4="http://schemas.microsoft.com/office/drawing/2016/5/10/chartex" xmlns:cx5="http://schemas.microsoft.com/office/drawing/2016/5/11/chartex" xmlns:cx6="http://schemas.microsoft.com/office/drawing/2016/5/12/chartex" xmlns:cx7="http://schemas.microsoft.com/office/drawing/2016/5/13/chartex" xmlns:cx8="http://schemas.microsoft.com/office/drawing/2016/5/14/chartex" xmlns:mc="http://schemas.openxmlformats.org/markup-compatibility/2006" xmlns:aink="http://schemas.microsoft.com/office/drawing/2016/ink" xmlns:am3d="http://schemas.microsoft.com/office/drawing/2017/model3d" xmlns:o="urn:schemas-microsoft-com:office:office" xmlns:oel="http://schemas.microsoft.com/office/2019/extlst" xmlns:r="http://schemas.openxmlformats.org/officeDocument/2006/relationships" xmlns:m="http://schemas.openxmlformats.org/officeDocument/2006/math" xmlns:v="urn:schemas-microsoft-com:vml" xmlns:wp14="http://schemas.microsoft.com/office/word/2010/wordprocessingDrawing" xmlns:wp="http://schemas.openxmlformats.org/drawingml/2006/wordprocessingDrawing" xmlns:w10="urn:schemas-microsoft-com:office:word" xmlns:w="http://schemas.openxmlformats.org/wordprocessingml/2006/main" xmlns:w14="http://schemas.microsoft.com/office/word/2010/wordml" xmlns:w15="http://schemas.microsoft.com/office/word/2012/wordml" xmlns:w16cex="http://schemas.microsoft.com/office/word/2018/wordml/cex" xmlns:w16cid="http://schemas.microsoft.com/office/word/2016/wordml/cid" xmlns:w16="http://schemas.microsoft.com/office/word/2018/wordml" xmlns:w16du="http://schemas.microsoft.com/office/word/2023/wordml/word16du" xmlns:w16sdtdh="http://schemas.microsoft.com/office/word/2020/wordml/sdtdatahash" xmlns:w16sdtfl="http://schemas.microsoft.com/office/word/2024/wordml/sdtformatlock" xmlns:w16se="http://schemas.microsoft.com/office/word/2015/wordml/symex" xmlns:wpg="http://schemas.microsoft.com/office/word/2010/wordprocessingGroup" xmlns:wpi="http://schemas.microsoft.com/office/word/2010/wordprocessingInk" xmlns:wne="http://schemas.microsoft.com/office/word/2006/wordml" xmlns:wps="http://schemas.microsoft.com/office/word/2010/wordprocessingShape" mc:Ignorable="w14 w15 w16se w16cid w16 w16cex w16sdtdh w16sdtfl w16du wp14">
   <w:abstractNum w:abstractNumId="0" w15:restartNumberingAfterBreak="0">
     <w:nsid w:val="06D677CA"/>
     <w:multiLevelType w:val="hybridMultilevel"/>
@@ -10201,133 +10377,133 @@
       </w:rPr>
     </w:lvl>
   </w:abstractNum>
-  <w:num w:numId="1">
+  <w:num w:numId="1" w16cid:durableId="1498420235">
     <w:abstractNumId w:val="18"/>
   </w:num>
-  <w:num w:numId="2">
+  <w:num w:numId="2" w16cid:durableId="909660659">
     <w:abstractNumId w:val="21"/>
   </w:num>
-  <w:num w:numId="3">
+  <w:num w:numId="3" w16cid:durableId="2141797379">
     <w:abstractNumId w:val="35"/>
   </w:num>
-  <w:num w:numId="4">
+  <w:num w:numId="4" w16cid:durableId="1553343664">
     <w:abstractNumId w:val="31"/>
   </w:num>
-  <w:num w:numId="5">
+  <w:num w:numId="5" w16cid:durableId="749083861">
     <w:abstractNumId w:val="27"/>
   </w:num>
-  <w:num w:numId="6">
+  <w:num w:numId="6" w16cid:durableId="581766144">
     <w:abstractNumId w:val="26"/>
   </w:num>
-  <w:num w:numId="7">
+  <w:num w:numId="7" w16cid:durableId="682130991">
     <w:abstractNumId w:val="37"/>
   </w:num>
-  <w:num w:numId="8">
+  <w:num w:numId="8" w16cid:durableId="1220938688">
     <w:abstractNumId w:val="2"/>
   </w:num>
-  <w:num w:numId="9">
+  <w:num w:numId="9" w16cid:durableId="1345475796">
     <w:abstractNumId w:val="5"/>
   </w:num>
-  <w:num w:numId="10">
+  <w:num w:numId="10" w16cid:durableId="664750724">
     <w:abstractNumId w:val="4"/>
   </w:num>
-  <w:num w:numId="11">
+  <w:num w:numId="11" w16cid:durableId="311368487">
     <w:abstractNumId w:val="20"/>
   </w:num>
-  <w:num w:numId="12">
+  <w:num w:numId="12" w16cid:durableId="916596562">
     <w:abstractNumId w:val="11"/>
   </w:num>
-  <w:num w:numId="13">
+  <w:num w:numId="13" w16cid:durableId="1980039267">
     <w:abstractNumId w:val="23"/>
   </w:num>
-  <w:num w:numId="14">
+  <w:num w:numId="14" w16cid:durableId="1370030906">
     <w:abstractNumId w:val="19"/>
   </w:num>
-  <w:num w:numId="15">
+  <w:num w:numId="15" w16cid:durableId="900017011">
     <w:abstractNumId w:val="24"/>
   </w:num>
-  <w:num w:numId="16">
+  <w:num w:numId="16" w16cid:durableId="1767268385">
     <w:abstractNumId w:val="29"/>
   </w:num>
-  <w:num w:numId="17">
+  <w:num w:numId="17" w16cid:durableId="1086416156">
     <w:abstractNumId w:val="40"/>
   </w:num>
-  <w:num w:numId="18">
+  <w:num w:numId="18" w16cid:durableId="1146094613">
     <w:abstractNumId w:val="15"/>
   </w:num>
-  <w:num w:numId="19">
+  <w:num w:numId="19" w16cid:durableId="720981765">
     <w:abstractNumId w:val="28"/>
   </w:num>
-  <w:num w:numId="20">
+  <w:num w:numId="20" w16cid:durableId="514006019">
     <w:abstractNumId w:val="22"/>
   </w:num>
-  <w:num w:numId="21">
+  <w:num w:numId="21" w16cid:durableId="1764690042">
     <w:abstractNumId w:val="13"/>
   </w:num>
-  <w:num w:numId="22">
+  <w:num w:numId="22" w16cid:durableId="1674649164">
     <w:abstractNumId w:val="17"/>
   </w:num>
-  <w:num w:numId="23">
+  <w:num w:numId="23" w16cid:durableId="1018237645">
     <w:abstractNumId w:val="38"/>
   </w:num>
-  <w:num w:numId="24">
+  <w:num w:numId="24" w16cid:durableId="2061199160">
     <w:abstractNumId w:val="14"/>
   </w:num>
-  <w:num w:numId="25">
+  <w:num w:numId="25" w16cid:durableId="672222977">
     <w:abstractNumId w:val="7"/>
   </w:num>
-  <w:num w:numId="26">
+  <w:num w:numId="26" w16cid:durableId="1684700279">
     <w:abstractNumId w:val="30"/>
   </w:num>
-  <w:num w:numId="27">
+  <w:num w:numId="27" w16cid:durableId="2011716794">
     <w:abstractNumId w:val="8"/>
   </w:num>
-  <w:num w:numId="28">
+  <w:num w:numId="28" w16cid:durableId="696005718">
     <w:abstractNumId w:val="16"/>
   </w:num>
-  <w:num w:numId="29">
+  <w:num w:numId="29" w16cid:durableId="302388886">
     <w:abstractNumId w:val="25"/>
   </w:num>
-  <w:num w:numId="30">
+  <w:num w:numId="30" w16cid:durableId="1742562317">
     <w:abstractNumId w:val="0"/>
   </w:num>
-  <w:num w:numId="31">
+  <w:num w:numId="31" w16cid:durableId="2050648331">
     <w:abstractNumId w:val="6"/>
   </w:num>
-  <w:num w:numId="32">
+  <w:num w:numId="32" w16cid:durableId="1514804998">
     <w:abstractNumId w:val="10"/>
   </w:num>
-  <w:num w:numId="33">
+  <w:num w:numId="33" w16cid:durableId="235477296">
     <w:abstractNumId w:val="3"/>
   </w:num>
-  <w:num w:numId="34">
+  <w:num w:numId="34" w16cid:durableId="908539090">
     <w:abstractNumId w:val="42"/>
   </w:num>
-  <w:num w:numId="35">
+  <w:num w:numId="35" w16cid:durableId="1905525748">
     <w:abstractNumId w:val="12"/>
   </w:num>
-  <w:num w:numId="36">
+  <w:num w:numId="36" w16cid:durableId="1616643279">
     <w:abstractNumId w:val="36"/>
   </w:num>
-  <w:num w:numId="37">
+  <w:num w:numId="37" w16cid:durableId="2051219471">
     <w:abstractNumId w:val="1"/>
   </w:num>
-  <w:num w:numId="38">
+  <w:num w:numId="38" w16cid:durableId="948045097">
     <w:abstractNumId w:val="33"/>
   </w:num>
-  <w:num w:numId="39">
+  <w:num w:numId="39" w16cid:durableId="320232365">
     <w:abstractNumId w:val="9"/>
   </w:num>
-  <w:num w:numId="40">
+  <w:num w:numId="40" w16cid:durableId="1442535509">
     <w:abstractNumId w:val="34"/>
   </w:num>
-  <w:num w:numId="41">
+  <w:num w:numId="41" w16cid:durableId="771509438">
     <w:abstractNumId w:val="39"/>
   </w:num>
-  <w:num w:numId="42">
+  <w:num w:numId="42" w16cid:durableId="2096585728">
     <w:abstractNumId w:val="32"/>
   </w:num>
-  <w:num w:numId="43">
+  <w:num w:numId="43" w16cid:durableId="907692953">
     <w:abstractNumId w:val="41"/>
   </w:num>
   <w:numIdMacAtCleanup w:val="14"/>
@@ -10335,7 +10511,7 @@
 </file>
 
 <file path=word/styles.xml><?xml version="1.0" encoding="utf-8"?>
-<w:styles xmlns:mc="http://schemas.openxmlformats.org/markup-compatibility/2006" xmlns:r="http://schemas.openxmlformats.org/officeDocument/2006/relationships" xmlns:w="http://schemas.openxmlformats.org/wordprocessingml/2006/main" xmlns:w14="http://schemas.microsoft.com/office/word/2010/wordml" xmlns:w15="http://schemas.microsoft.com/office/word/2012/wordml" xmlns:w16cid="http://schemas.microsoft.com/office/word/2016/wordml/cid" xmlns:w16se="http://schemas.microsoft.com/office/word/2015/wordml/symex" mc:Ignorable="w14 w15 w16se w16cid">
+<w:styles xmlns:mc="http://schemas.openxmlformats.org/markup-compatibility/2006" xmlns:r="http://schemas.openxmlformats.org/officeDocument/2006/relationships" xmlns:w="http://schemas.openxmlformats.org/wordprocessingml/2006/main" xmlns:w14="http://schemas.microsoft.com/office/word/2010/wordml" xmlns:w15="http://schemas.microsoft.com/office/word/2012/wordml" xmlns:w16cex="http://schemas.microsoft.com/office/word/2018/wordml/cex" xmlns:w16cid="http://schemas.microsoft.com/office/word/2016/wordml/cid" xmlns:w16="http://schemas.microsoft.com/office/word/2018/wordml" xmlns:w16du="http://schemas.microsoft.com/office/word/2023/wordml/word16du" xmlns:w16sdtdh="http://schemas.microsoft.com/office/word/2020/wordml/sdtdatahash" xmlns:w16sdtfl="http://schemas.microsoft.com/office/word/2024/wordml/sdtformatlock" xmlns:w16se="http://schemas.microsoft.com/office/word/2015/wordml/symex" mc:Ignorable="w14 w15 w16se w16cid w16 w16cex w16sdtdh w16sdtfl w16du">
   <w:docDefaults>
     <w:rPrDefault>
       <w:rPr>
@@ -10351,7 +10527,7 @@
       </w:pPr>
     </w:pPrDefault>
   </w:docDefaults>
-  <w:latentStyles w:defLockedState="0" w:defUIPriority="99" w:defSemiHidden="0" w:defUnhideWhenUsed="0" w:defQFormat="0" w:count="375">
+  <w:latentStyles w:defLockedState="0" w:defUIPriority="99" w:defSemiHidden="0" w:defUnhideWhenUsed="0" w:defQFormat="0" w:count="376">
     <w:lsdException w:name="Normal" w:uiPriority="0" w:qFormat="1"/>
     <w:lsdException w:name="heading 1" w:uiPriority="9" w:qFormat="1"/>
     <w:lsdException w:name="heading 2" w:semiHidden="1" w:uiPriority="9" w:unhideWhenUsed="1" w:qFormat="1"/>
@@ -10457,6 +10633,7 @@
     <w:lsdException w:name="HTML Sample" w:semiHidden="1" w:unhideWhenUsed="1"/>
     <w:lsdException w:name="HTML Typewriter" w:semiHidden="1" w:unhideWhenUsed="1"/>
     <w:lsdException w:name="HTML Variable" w:semiHidden="1" w:unhideWhenUsed="1"/>
+    <w:lsdException w:name="Normal Table" w:semiHidden="1" w:unhideWhenUsed="1"/>
     <w:lsdException w:name="annotation subject" w:semiHidden="1" w:unhideWhenUsed="1"/>
     <w:lsdException w:name="No List" w:semiHidden="1" w:unhideWhenUsed="1"/>
     <w:lsdException w:name="Outline List 1" w:semiHidden="1" w:unhideWhenUsed="1"/>
@@ -10500,8 +10677,10 @@
     <w:lsdException w:name="Table Elegant" w:semiHidden="1" w:unhideWhenUsed="1"/>
     <w:lsdException w:name="Table Professional" w:semiHidden="1" w:unhideWhenUsed="1"/>
     <w:lsdException w:name="Table Subtle 1" w:semiHidden="1" w:unhideWhenUsed="1"/>
+    <w:lsdException w:name="Table Subtle 2" w:semiHidden="1" w:unhideWhenUsed="1"/>
     <w:lsdException w:name="Table Web 1" w:semiHidden="1" w:unhideWhenUsed="1"/>
     <w:lsdException w:name="Table Web 2" w:semiHidden="1" w:unhideWhenUsed="1"/>
+    <w:lsdException w:name="Table Web 3" w:semiHidden="1" w:unhideWhenUsed="1"/>
     <w:lsdException w:name="Balloon Text" w:semiHidden="1" w:unhideWhenUsed="1"/>
     <w:lsdException w:name="Table Grid" w:uiPriority="39"/>
     <w:lsdException w:name="Table Theme" w:semiHidden="1" w:unhideWhenUsed="1"/>
@@ -10724,6 +10903,7 @@
     <w:lsdException w:name="Smart Hyperlink" w:semiHidden="1" w:unhideWhenUsed="1"/>
     <w:lsdException w:name="Hashtag" w:semiHidden="1" w:unhideWhenUsed="1"/>
     <w:lsdException w:name="Unresolved Mention" w:semiHidden="1" w:unhideWhenUsed="1"/>
+    <w:lsdException w:name="Smart Link" w:semiHidden="1" w:unhideWhenUsed="1"/>
   </w:latentStyles>
   <w:style w:type="paragraph" w:default="1" w:styleId="Normal">
     <w:name w:val="Normal"/>
